--- a/doc/developer/Developer_guide.docx
+++ b/doc/developer/Developer_guide.docx
@@ -4,122 +4,10 @@
   <w:body>
     <w:p>
       <w:r>
-        <w:t xml:space="preserve">This document </w:t>
-      </w:r>
-      <w:proofErr w:type="spellStart"/>
-      <w:r>
-        <w:t>describes</w:t>
-      </w:r>
-      <w:proofErr w:type="spellEnd"/>
-      <w:r>
-        <w:t xml:space="preserve"> the </w:t>
-      </w:r>
-      <w:proofErr w:type="spellStart"/>
-      <w:r>
-        <w:t>high</w:t>
-      </w:r>
-      <w:proofErr w:type="spellEnd"/>
-      <w:r>
-        <w:t xml:space="preserve"> </w:t>
-      </w:r>
-      <w:proofErr w:type="spellStart"/>
-      <w:r>
-        <w:t>level</w:t>
-      </w:r>
-      <w:proofErr w:type="spellEnd"/>
-      <w:r>
-        <w:t xml:space="preserve"> </w:t>
-      </w:r>
-      <w:proofErr w:type="spellStart"/>
-      <w:r>
-        <w:t>functions</w:t>
-      </w:r>
-      <w:proofErr w:type="spellEnd"/>
-      <w:r>
-        <w:t xml:space="preserve"> </w:t>
-      </w:r>
-      <w:proofErr w:type="spellStart"/>
-      <w:r>
-        <w:t>used</w:t>
-      </w:r>
-      <w:proofErr w:type="spellEnd"/>
-      <w:r>
-        <w:t xml:space="preserve"> to control the </w:t>
-      </w:r>
-      <w:proofErr w:type="spellStart"/>
-      <w:r>
-        <w:t>aircraft</w:t>
-      </w:r>
-      <w:proofErr w:type="spellEnd"/>
-      <w:r>
-        <w:t xml:space="preserve"> in the </w:t>
-      </w:r>
-      <w:proofErr w:type="spellStart"/>
-      <w:r>
-        <w:t>MatrixPilot</w:t>
-      </w:r>
-      <w:proofErr w:type="spellEnd"/>
-      <w:r>
-        <w:t xml:space="preserve"> software.  It </w:t>
-      </w:r>
-      <w:proofErr w:type="spellStart"/>
-      <w:r>
-        <w:t>focuses</w:t>
-      </w:r>
-      <w:proofErr w:type="spellEnd"/>
-      <w:r>
-        <w:t xml:space="preserve"> on the </w:t>
-      </w:r>
-      <w:proofErr w:type="spellStart"/>
-      <w:r>
-        <w:t>quadricopter</w:t>
-      </w:r>
-      <w:proofErr w:type="spellEnd"/>
-      <w:r>
-        <w:t xml:space="preserve"> control part</w:t>
-      </w:r>
-      <w:r>
-        <w:t xml:space="preserve">, </w:t>
-      </w:r>
-      <w:proofErr w:type="spellStart"/>
-      <w:r>
-        <w:t>which</w:t>
-      </w:r>
-      <w:proofErr w:type="spellEnd"/>
-      <w:r>
-        <w:t xml:space="preserve"> </w:t>
-      </w:r>
-      <w:proofErr w:type="spellStart"/>
-      <w:r>
-        <w:t>is</w:t>
-      </w:r>
-      <w:proofErr w:type="spellEnd"/>
-      <w:r>
-        <w:t xml:space="preserve"> </w:t>
-      </w:r>
-      <w:proofErr w:type="spellStart"/>
-      <w:r>
-        <w:t>coposed</w:t>
-      </w:r>
-      <w:proofErr w:type="spellEnd"/>
-      <w:r>
-        <w:t xml:space="preserve"> of </w:t>
-      </w:r>
-      <w:proofErr w:type="spellStart"/>
-      <w:r>
-        <w:t>three</w:t>
-      </w:r>
-      <w:proofErr w:type="spellEnd"/>
-      <w:r>
-        <w:t xml:space="preserve"> main </w:t>
-      </w:r>
-      <w:proofErr w:type="spellStart"/>
-      <w:r>
-        <w:t>functions</w:t>
-      </w:r>
-      <w:proofErr w:type="spellEnd"/>
-      <w:r>
-        <w:t> :</w:t>
+        <w:t>This document describes the high level functions used to control the aircraft in the MatrixPilot software.  It focuses on the quadricopter control part</w:t>
+      </w:r>
+      <w:r>
+        <w:t>, which is coposed of three main functions :</w:t>
       </w:r>
     </w:p>
     <w:p>
@@ -130,61 +18,8 @@
           <w:numId w:val="9"/>
         </w:numPr>
       </w:pPr>
-      <w:proofErr w:type="spellStart"/>
-      <w:r>
-        <w:t>motor</w:t>
-      </w:r>
-      <w:proofErr w:type="spellEnd"/>
-      <w:r>
-        <w:t xml:space="preserve"> control, </w:t>
-      </w:r>
-      <w:proofErr w:type="spellStart"/>
-      <w:r>
-        <w:t>which</w:t>
-      </w:r>
-      <w:proofErr w:type="spellEnd"/>
-      <w:r>
-        <w:t xml:space="preserve"> </w:t>
-      </w:r>
-      <w:proofErr w:type="spellStart"/>
-      <w:r>
-        <w:t>stabilizes</w:t>
-      </w:r>
-      <w:proofErr w:type="spellEnd"/>
-      <w:r>
-        <w:t xml:space="preserve"> the </w:t>
-      </w:r>
-      <w:proofErr w:type="spellStart"/>
-      <w:r>
-        <w:t>airframe</w:t>
-      </w:r>
-      <w:proofErr w:type="spellEnd"/>
-      <w:r>
-        <w:t xml:space="preserve"> </w:t>
-      </w:r>
-      <w:proofErr w:type="spellStart"/>
-      <w:r>
-        <w:t>around</w:t>
-      </w:r>
-      <w:proofErr w:type="spellEnd"/>
-      <w:r>
-        <w:t xml:space="preserve"> </w:t>
-      </w:r>
-      <w:proofErr w:type="spellStart"/>
-      <w:r>
-        <w:t>target</w:t>
-      </w:r>
-      <w:proofErr w:type="spellEnd"/>
-      <w:r>
-        <w:t xml:space="preserve"> </w:t>
-      </w:r>
-      <w:proofErr w:type="spellStart"/>
-      <w:r>
-        <w:t>yaw</w:t>
-      </w:r>
-      <w:proofErr w:type="spellEnd"/>
-      <w:r>
-        <w:t>, pitch and roll angles</w:t>
+      <w:r>
+        <w:t>motor control, which stabilizes the airframe around target yaw, pitch and roll angles</w:t>
       </w:r>
     </w:p>
     <w:p>
@@ -196,69 +31,8 @@
         </w:numPr>
       </w:pPr>
       <w:r>
-        <w:t xml:space="preserve">the altitude control, </w:t>
-      </w:r>
-      <w:proofErr w:type="spellStart"/>
-      <w:r>
-        <w:t>which</w:t>
-      </w:r>
-      <w:proofErr w:type="spellEnd"/>
-      <w:r>
-        <w:t xml:space="preserve"> </w:t>
-      </w:r>
-      <w:proofErr w:type="spellStart"/>
-      <w:r>
-        <w:t>stabilizes</w:t>
-      </w:r>
-      <w:proofErr w:type="spellEnd"/>
-      <w:r>
-        <w:t xml:space="preserve"> the </w:t>
-      </w:r>
-      <w:proofErr w:type="spellStart"/>
-      <w:r>
-        <w:t>airframe</w:t>
-      </w:r>
-      <w:proofErr w:type="spellEnd"/>
-      <w:r>
-        <w:t xml:space="preserve"> </w:t>
-      </w:r>
-      <w:proofErr w:type="spellStart"/>
-      <w:r>
-        <w:t>around</w:t>
-      </w:r>
-      <w:proofErr w:type="spellEnd"/>
-      <w:r>
-        <w:t xml:space="preserve"> a </w:t>
-      </w:r>
-      <w:proofErr w:type="spellStart"/>
-      <w:r>
-        <w:t>target</w:t>
-      </w:r>
-      <w:proofErr w:type="spellEnd"/>
-      <w:r>
-        <w:t xml:space="preserve"> altitude of </w:t>
-      </w:r>
-      <w:proofErr w:type="gramStart"/>
-      <w:r>
-        <w:t>a</w:t>
-      </w:r>
-      <w:proofErr w:type="gramEnd"/>
-      <w:r>
-        <w:t xml:space="preserve"> </w:t>
-      </w:r>
-      <w:proofErr w:type="spellStart"/>
-      <w:r>
-        <w:t>target</w:t>
-      </w:r>
-      <w:proofErr w:type="spellEnd"/>
-      <w:r>
-        <w:t xml:space="preserve"> vertical </w:t>
-      </w:r>
-      <w:proofErr w:type="spellStart"/>
-      <w:r>
-        <w:t>velocity</w:t>
-      </w:r>
-      <w:proofErr w:type="spellEnd"/>
+        <w:t>the altitude control, which stabilizes the airframe around a target altitude of a target vertical velocity</w:t>
+      </w:r>
     </w:p>
     <w:p>
       <w:pPr>
@@ -269,61 +43,11 @@
         </w:numPr>
       </w:pPr>
       <w:r>
-        <w:t xml:space="preserve">the x-y </w:t>
-      </w:r>
-      <w:proofErr w:type="spellStart"/>
-      <w:r>
-        <w:t>positioning</w:t>
-      </w:r>
-      <w:proofErr w:type="spellEnd"/>
-      <w:r>
-        <w:t xml:space="preserve"> control, </w:t>
-      </w:r>
-      <w:proofErr w:type="spellStart"/>
-      <w:r>
-        <w:t>which</w:t>
-      </w:r>
-      <w:proofErr w:type="spellEnd"/>
-      <w:r>
-        <w:t xml:space="preserve"> </w:t>
-      </w:r>
-      <w:proofErr w:type="spellStart"/>
-      <w:r>
-        <w:t>stabilizes</w:t>
-      </w:r>
-      <w:proofErr w:type="spellEnd"/>
-      <w:r>
-        <w:t xml:space="preserve"> the </w:t>
-      </w:r>
-      <w:proofErr w:type="spellStart"/>
-      <w:r>
-        <w:t>airframe</w:t>
-      </w:r>
-      <w:proofErr w:type="spellEnd"/>
-      <w:r>
-        <w:t xml:space="preserve"> </w:t>
-      </w:r>
-      <w:proofErr w:type="spellStart"/>
-      <w:r>
-        <w:t>arund</w:t>
-      </w:r>
-      <w:proofErr w:type="spellEnd"/>
-      <w:r>
-        <w:t xml:space="preserve"> a </w:t>
-      </w:r>
-      <w:proofErr w:type="spellStart"/>
-      <w:r>
-        <w:t>target</w:t>
-      </w:r>
-      <w:proofErr w:type="spellEnd"/>
-      <w:r>
-        <w:t xml:space="preserve"> x-y </w:t>
-      </w:r>
-      <w:proofErr w:type="spellStart"/>
+        <w:t xml:space="preserve">the x-y positioning control, which stabilizes the airframe arund a target x-y </w:t>
+      </w:r>
       <w:r>
         <w:t>coordinate</w:t>
       </w:r>
-      <w:proofErr w:type="spellEnd"/>
     </w:p>
     <w:p>
       <w:r>
@@ -336,7 +60,6 @@
           <w:b/>
         </w:rPr>
       </w:pPr>
-      <w:proofErr w:type="spellStart"/>
       <w:r>
         <w:rPr>
           <w:b/>
@@ -344,7 +67,6 @@
         <w:lastRenderedPageBreak/>
         <w:t>Requirements</w:t>
       </w:r>
-      <w:proofErr w:type="spellEnd"/>
     </w:p>
     <w:p>
       <w:pPr>
@@ -354,34 +76,13 @@
           <w:numId w:val="7"/>
         </w:numPr>
       </w:pPr>
-      <w:proofErr w:type="spellStart"/>
-      <w:r>
-        <w:t>Motor</w:t>
-      </w:r>
-      <w:proofErr w:type="spellEnd"/>
-      <w:r>
-        <w:t xml:space="preserve"> control</w:t>
-      </w:r>
-    </w:p>
-    <w:p>
-      <w:r>
-        <w:t xml:space="preserve">Motors are </w:t>
-      </w:r>
-      <w:proofErr w:type="spellStart"/>
-      <w:r>
-        <w:t>controlled</w:t>
-      </w:r>
-      <w:proofErr w:type="spellEnd"/>
-      <w:r>
-        <w:t xml:space="preserve"> by pairs of PID </w:t>
-      </w:r>
-      <w:proofErr w:type="spellStart"/>
-      <w:r>
-        <w:t>controllers</w:t>
-      </w:r>
-      <w:proofErr w:type="spellEnd"/>
-      <w:r>
-        <w:t>.</w:t>
+      <w:r>
+        <w:t>Motor control</w:t>
+      </w:r>
+    </w:p>
+    <w:p>
+      <w:r>
+        <w:t>Motors are controlled by pairs of PID controllers.</w:t>
       </w:r>
     </w:p>
     <w:p>
@@ -392,72 +93,24 @@
           <w:numId w:val="7"/>
         </w:numPr>
       </w:pPr>
-      <w:proofErr w:type="spellStart"/>
-      <w:r>
-        <w:t>Around</w:t>
-      </w:r>
-      <w:proofErr w:type="spellEnd"/>
-      <w:r>
-        <w:t xml:space="preserve"> the pitch and roll axis :</w:t>
-      </w:r>
-    </w:p>
-    <w:p>
-      <w:proofErr w:type="spellStart"/>
-      <w:r>
-        <w:t>commanded_roll</w:t>
-      </w:r>
-      <w:proofErr w:type="spellEnd"/>
-      <w:r>
-        <w:t xml:space="preserve"> = </w:t>
-      </w:r>
-      <w:proofErr w:type="spellStart"/>
-      <w:proofErr w:type="gramStart"/>
-      <w:r>
-        <w:t>pwManual</w:t>
-      </w:r>
-      <w:proofErr w:type="spellEnd"/>
-      <w:r>
-        <w:t>[</w:t>
-      </w:r>
-      <w:proofErr w:type="gramEnd"/>
-      <w:r>
-        <w:t xml:space="preserve">AILERON] * </w:t>
-      </w:r>
-      <w:proofErr w:type="spellStart"/>
-      <w:r>
-        <w:t>commanded_tilt_gain</w:t>
-      </w:r>
-      <w:proofErr w:type="spellEnd"/>
-    </w:p>
-    <w:p>
-      <w:proofErr w:type="spellStart"/>
-      <w:r>
-        <w:t>with</w:t>
-      </w:r>
-      <w:proofErr w:type="spellEnd"/>
-      <w:r>
-        <w:t xml:space="preserve"> </w:t>
-      </w:r>
-      <w:proofErr w:type="spellStart"/>
-      <w:r>
-        <w:t>commanded_tilt_gain</w:t>
-      </w:r>
-      <w:proofErr w:type="spellEnd"/>
-      <w:r>
-        <w:t xml:space="preserve"> = </w:t>
-      </w:r>
-      <w:proofErr w:type="gramStart"/>
-      <w:r>
-        <w:t>sin(</w:t>
-      </w:r>
-      <w:proofErr w:type="spellStart"/>
-      <w:proofErr w:type="gramEnd"/>
-      <w:r>
-        <w:t>max_tilt</w:t>
-      </w:r>
-      <w:proofErr w:type="spellEnd"/>
-      <w:r>
-        <w:t>) / 1000</w:t>
+      <w:r>
+        <w:t>Around the pitch and roll axis :</w:t>
+      </w:r>
+    </w:p>
+    <w:p>
+      <w:r>
+        <w:t>commanded_roll = pwManual[AILERON] * commanded_tilt_gain</w:t>
+      </w:r>
+    </w:p>
+    <w:p>
+      <w:r>
+        <w:t xml:space="preserve">with </w:t>
+      </w:r>
+      <w:r>
+        <w:t xml:space="preserve">commanded_tilt_gain = </w:t>
+      </w:r>
+      <w:r>
+        <w:t>sin(max_tilt) / 1000</w:t>
       </w:r>
     </w:p>
     <w:p>
@@ -466,87 +119,13 @@
       </w:r>
     </w:p>
     <w:p>
-      <w:proofErr w:type="spellStart"/>
-      <w:r>
-        <w:t>Then</w:t>
-      </w:r>
-      <w:proofErr w:type="spellEnd"/>
-      <w:r>
-        <w:t xml:space="preserve"> the </w:t>
-      </w:r>
-      <w:proofErr w:type="spellStart"/>
-      <w:r>
-        <w:t>vector</w:t>
-      </w:r>
-      <w:proofErr w:type="spellEnd"/>
-      <w:r>
-        <w:t xml:space="preserve"> [</w:t>
-      </w:r>
-      <w:proofErr w:type="spellStart"/>
-      <w:r>
-        <w:t>commanded_roll</w:t>
-      </w:r>
-      <w:proofErr w:type="spellEnd"/>
-      <w:r>
-        <w:t xml:space="preserve">, </w:t>
-      </w:r>
-      <w:proofErr w:type="spellStart"/>
-      <w:r>
-        <w:t>commanded_pitch</w:t>
-      </w:r>
-      <w:proofErr w:type="spellEnd"/>
-      <w:r>
-        <w:t xml:space="preserve">, RMAX] </w:t>
-      </w:r>
-      <w:proofErr w:type="spellStart"/>
-      <w:r>
-        <w:t>is</w:t>
-      </w:r>
-      <w:proofErr w:type="spellEnd"/>
-      <w:r>
-        <w:t xml:space="preserve"> </w:t>
-      </w:r>
-      <w:proofErr w:type="spellStart"/>
-      <w:r>
-        <w:t>normalized</w:t>
-      </w:r>
-      <w:proofErr w:type="spellEnd"/>
-      <w:r>
-        <w:t xml:space="preserve"> to RMAX.</w:t>
-      </w:r>
-    </w:p>
-    <w:p>
-      <w:proofErr w:type="spellStart"/>
-      <w:r>
-        <w:t>Finally</w:t>
-      </w:r>
-      <w:proofErr w:type="spellEnd"/>
-      <w:r>
-        <w:t xml:space="preserve">, the </w:t>
-      </w:r>
-      <w:proofErr w:type="spellStart"/>
-      <w:r>
-        <w:t>following</w:t>
-      </w:r>
-      <w:proofErr w:type="spellEnd"/>
-      <w:r>
-        <w:t xml:space="preserve"> PID control </w:t>
-      </w:r>
-      <w:proofErr w:type="spellStart"/>
-      <w:r>
-        <w:t>is</w:t>
-      </w:r>
-      <w:proofErr w:type="spellEnd"/>
-      <w:r>
-        <w:t xml:space="preserve"> </w:t>
-      </w:r>
-      <w:proofErr w:type="spellStart"/>
-      <w:r>
-        <w:t>used</w:t>
-      </w:r>
-      <w:proofErr w:type="spellEnd"/>
-      <w:r>
-        <w:t> :</w:t>
+      <w:r>
+        <w:t>Then the vector [commanded_roll, commanded_pitch, RMAX] is normalized to RMAX.</w:t>
+      </w:r>
+    </w:p>
+    <w:p>
+      <w:r>
+        <w:t>Finally, the following PID control is used :</w:t>
       </w:r>
     </w:p>
     <w:p>
@@ -595,34 +174,8 @@
       </w:r>
     </w:p>
     <w:p>
-      <w:proofErr w:type="spellStart"/>
-      <w:r>
-        <w:t>Where</w:t>
-      </w:r>
-      <w:proofErr w:type="spellEnd"/>
-      <w:r>
-        <w:t xml:space="preserve"> </w:t>
-      </w:r>
-      <w:proofErr w:type="spellStart"/>
-      <w:r>
-        <w:t>roll_angle</w:t>
-      </w:r>
-      <w:proofErr w:type="spellEnd"/>
-      <w:r>
-        <w:t xml:space="preserve"> = </w:t>
-      </w:r>
-      <w:proofErr w:type="spellStart"/>
-      <w:proofErr w:type="gramStart"/>
-      <w:r>
-        <w:t>rmat</w:t>
-      </w:r>
-      <w:proofErr w:type="spellEnd"/>
-      <w:r>
-        <w:t>[</w:t>
-      </w:r>
-      <w:proofErr w:type="gramEnd"/>
-      <w:r>
-        <w:t>6]</w:t>
+      <w:r>
+        <w:t>Where roll_angle = rmat[6]</w:t>
       </w:r>
     </w:p>
     <w:p>
@@ -633,31 +186,22 @@
         <w:t>dem for the pitch axis</w:t>
       </w:r>
       <w:r>
-        <w:t xml:space="preserve">, </w:t>
-      </w:r>
-      <w:proofErr w:type="spellStart"/>
-      <w:r>
-        <w:t>where</w:t>
-      </w:r>
-      <w:proofErr w:type="spellEnd"/>
-      <w:r>
-        <w:t xml:space="preserve"> pitch angle = -</w:t>
-      </w:r>
-      <w:proofErr w:type="spellStart"/>
-      <w:proofErr w:type="gramStart"/>
-      <w:r>
-        <w:t>rmat</w:t>
-      </w:r>
-      <w:proofErr w:type="spellEnd"/>
-      <w:r>
-        <w:t>[</w:t>
-      </w:r>
-      <w:proofErr w:type="gramEnd"/>
-      <w:r>
-        <w:t>7]</w:t>
-      </w:r>
-    </w:p>
-    <w:p/>
+        <w:t>, where pitch_</w:t>
+      </w:r>
+      <w:r>
+        <w:t>angle = -rmat[7]</w:t>
+      </w:r>
+    </w:p>
+    <w:p>
+      <w:r>
+        <w:t>In the first PID, only the integral and proportional terms are used (kd=0).</w:t>
+      </w:r>
+    </w:p>
+    <w:p>
+      <w:r>
+        <w:t>In the second PID, only the proportional and derivative terms are used (rate_ki=0).</w:t>
+      </w:r>
+    </w:p>
     <w:p>
       <w:pPr>
         <w:pStyle w:val="Paragraphedeliste"/>
@@ -666,187 +210,88 @@
           <w:numId w:val="7"/>
         </w:numPr>
       </w:pPr>
-      <w:proofErr w:type="spellStart"/>
-      <w:r>
-        <w:t>Around</w:t>
-      </w:r>
-      <w:proofErr w:type="spellEnd"/>
-      <w:r>
-        <w:t xml:space="preserve">  the </w:t>
-      </w:r>
-      <w:proofErr w:type="spellStart"/>
-      <w:r>
-        <w:t>y</w:t>
-      </w:r>
-      <w:r>
-        <w:t>aw</w:t>
-      </w:r>
-      <w:proofErr w:type="spellEnd"/>
-      <w:r>
-        <w:t xml:space="preserve"> axis :</w:t>
+      <w:r>
+        <w:t>Around  the y</w:t>
+      </w:r>
+      <w:r>
+        <w:t>aw axis :</w:t>
       </w:r>
     </w:p>
     <w:p/>
     <w:p/>
     <w:p>
-      <w:proofErr w:type="spellStart"/>
-      <w:r>
-        <w:t>Example</w:t>
-      </w:r>
-      <w:proofErr w:type="spellEnd"/>
-      <w:r>
-        <w:t> :</w:t>
-      </w:r>
-    </w:p>
-    <w:p>
-      <w:proofErr w:type="spellStart"/>
-      <w:r>
-        <w:t>Considering</w:t>
-      </w:r>
-      <w:proofErr w:type="spellEnd"/>
+      <w:r>
+        <w:t>Example :</w:t>
+      </w:r>
+    </w:p>
+    <w:p>
+      <w:r>
+        <w:t>Considering only the proportional gains</w:t>
+      </w:r>
+      <w:r>
+        <w:t xml:space="preserve"> (ki=0, rate_kd=0)</w:t>
+      </w:r>
+      <w:r>
+        <w:t>, commanded_</w:t>
+      </w:r>
+      <w:r>
+        <w:t>roll</w:t>
+      </w:r>
+      <w:r>
+        <w:t xml:space="preserve"> = 0 and </w:t>
+      </w:r>
+      <w:r>
+        <w:t>roll</w:t>
+      </w:r>
+      <w:r>
+        <w:t>_rate = 0</w:t>
+      </w:r>
+      <w:r>
+        <w:t>:</w:t>
+      </w:r>
+    </w:p>
+    <w:p>
+      <w:r>
+        <w:t>Desired_</w:t>
+      </w:r>
+      <w:r>
+        <w:t>roll</w:t>
+      </w:r>
+      <w:r>
+        <w:t xml:space="preserve">_rate = </w:t>
+      </w:r>
+      <w:r>
+        <w:t>roll_angle</w:t>
+      </w:r>
+      <w:r>
+        <w:t xml:space="preserve"> * (-kp) </w:t>
+      </w:r>
+    </w:p>
+    <w:p>
+      <w:r>
+        <w:t>roll_</w:t>
+      </w:r>
+      <w:r>
+        <w:t>quad_</w:t>
+      </w:r>
+      <w:r>
+        <w:t>control = -</w:t>
+      </w:r>
       <w:r>
         <w:t xml:space="preserve"> </w:t>
       </w:r>
-      <w:proofErr w:type="spellStart"/>
-      <w:r>
-        <w:t>only</w:t>
-      </w:r>
-      <w:proofErr w:type="spellEnd"/>
-      <w:r>
-        <w:t xml:space="preserve"> the </w:t>
-      </w:r>
-      <w:proofErr w:type="spellStart"/>
-      <w:r>
-        <w:t>proportional</w:t>
-      </w:r>
-      <w:proofErr w:type="spellEnd"/>
-      <w:r>
-        <w:t xml:space="preserve"> gains</w:t>
-      </w:r>
-      <w:r>
-        <w:t xml:space="preserve">, </w:t>
-      </w:r>
-      <w:proofErr w:type="spellStart"/>
-      <w:r>
-        <w:t>commanded_</w:t>
-      </w:r>
-      <w:r>
-        <w:t>roll</w:t>
-      </w:r>
-      <w:proofErr w:type="spellEnd"/>
-      <w:r>
-        <w:t xml:space="preserve"> = 0 and </w:t>
-      </w:r>
-      <w:proofErr w:type="spellStart"/>
-      <w:r>
-        <w:t>roll</w:t>
-      </w:r>
-      <w:r>
-        <w:t>_rate</w:t>
-      </w:r>
-      <w:proofErr w:type="spellEnd"/>
-      <w:r>
-        <w:t xml:space="preserve"> = 0</w:t>
-      </w:r>
-      <w:r>
-        <w:t>:</w:t>
-      </w:r>
-    </w:p>
-    <w:p>
-      <w:proofErr w:type="spellStart"/>
-      <w:r>
-        <w:t>Desired_</w:t>
-      </w:r>
-      <w:r>
-        <w:t>roll</w:t>
-      </w:r>
-      <w:r>
-        <w:t>_rate</w:t>
-      </w:r>
-      <w:proofErr w:type="spellEnd"/>
-      <w:r>
-        <w:t xml:space="preserve"> = </w:t>
-      </w:r>
-      <w:proofErr w:type="spellStart"/>
+      <w:r>
+        <w:t>Desired_roll_rate * (-rate_kp)</w:t>
+      </w:r>
+      <w:r>
+        <w:t xml:space="preserve"> = kp * rate</w:t>
+      </w:r>
+      <w:r>
+        <w:t xml:space="preserve">_kp * </w:t>
+      </w:r>
       <w:r>
         <w:t>roll_angle</w:t>
       </w:r>
-      <w:proofErr w:type="spellEnd"/>
-      <w:r>
-        <w:t xml:space="preserve"> * (-</w:t>
-      </w:r>
-      <w:proofErr w:type="spellStart"/>
-      <w:r>
-        <w:t>kp</w:t>
-      </w:r>
-      <w:proofErr w:type="spellEnd"/>
-      <w:r>
-        <w:t xml:space="preserve">) </w:t>
-      </w:r>
-    </w:p>
-    <w:p>
-      <w:proofErr w:type="spellStart"/>
-      <w:proofErr w:type="gramStart"/>
-      <w:r>
-        <w:t>roll_</w:t>
-      </w:r>
-      <w:r>
-        <w:t>quad_</w:t>
-      </w:r>
-      <w:r>
-        <w:t>control</w:t>
-      </w:r>
-      <w:proofErr w:type="spellEnd"/>
-      <w:proofErr w:type="gramEnd"/>
-      <w:r>
-        <w:t xml:space="preserve"> = -</w:t>
-      </w:r>
-      <w:r>
-        <w:t xml:space="preserve"> </w:t>
-      </w:r>
-      <w:proofErr w:type="spellStart"/>
-      <w:r>
-        <w:t>Desired_roll_rate</w:t>
-      </w:r>
-      <w:proofErr w:type="spellEnd"/>
-      <w:r>
-        <w:t xml:space="preserve"> * (-</w:t>
-      </w:r>
-      <w:proofErr w:type="spellStart"/>
-      <w:r>
-        <w:t>rate_kp</w:t>
-      </w:r>
-      <w:proofErr w:type="spellEnd"/>
-      <w:r>
-        <w:t>)</w:t>
-      </w:r>
-      <w:r>
-        <w:t xml:space="preserve"> = </w:t>
-      </w:r>
-      <w:proofErr w:type="spellStart"/>
-      <w:r>
-        <w:t>kp</w:t>
-      </w:r>
-      <w:proofErr w:type="spellEnd"/>
-      <w:r>
-        <w:t xml:space="preserve"> * </w:t>
-      </w:r>
-      <w:proofErr w:type="spellStart"/>
-      <w:r>
-        <w:t>rate</w:t>
-      </w:r>
-      <w:r>
-        <w:t>_kp</w:t>
-      </w:r>
-      <w:proofErr w:type="spellEnd"/>
-      <w:r>
-        <w:t xml:space="preserve"> * </w:t>
-      </w:r>
-      <w:proofErr w:type="spellStart"/>
-      <w:r>
-        <w:t>roll_angle</w:t>
-      </w:r>
-      <w:proofErr w:type="spellEnd"/>
     </w:p>
     <w:p>
       <w:r>
@@ -867,230 +312,33 @@
       </w:r>
     </w:p>
     <w:p>
-      <w:proofErr w:type="spellStart"/>
-      <w:r>
-        <w:t>When</w:t>
-      </w:r>
-      <w:proofErr w:type="spellEnd"/>
-      <w:r>
-        <w:t xml:space="preserve"> plane altitude </w:t>
-      </w:r>
-      <w:proofErr w:type="spellStart"/>
-      <w:r>
-        <w:t>is</w:t>
-      </w:r>
-      <w:proofErr w:type="spellEnd"/>
-      <w:r>
-        <w:t xml:space="preserve"> </w:t>
-      </w:r>
-      <w:proofErr w:type="spellStart"/>
-      <w:r>
-        <w:t>equal</w:t>
-      </w:r>
-      <w:proofErr w:type="spellEnd"/>
-      <w:r>
-        <w:t xml:space="preserve"> to </w:t>
-      </w:r>
-      <w:proofErr w:type="spellStart"/>
-      <w:r>
-        <w:t>target</w:t>
-      </w:r>
-      <w:proofErr w:type="spellEnd"/>
-      <w:r>
-        <w:t xml:space="preserve"> altitude, </w:t>
-      </w:r>
-      <w:proofErr w:type="spellStart"/>
-      <w:r>
-        <w:t>considering</w:t>
-      </w:r>
-      <w:proofErr w:type="spellEnd"/>
-      <w:r>
-        <w:t xml:space="preserve"> no </w:t>
-      </w:r>
-      <w:proofErr w:type="spellStart"/>
-      <w:r>
-        <w:t>integral</w:t>
-      </w:r>
-      <w:proofErr w:type="spellEnd"/>
-      <w:r>
-        <w:t xml:space="preserve"> </w:t>
-      </w:r>
-      <w:proofErr w:type="spellStart"/>
-      <w:r>
-        <w:t>term</w:t>
-      </w:r>
-      <w:proofErr w:type="spellEnd"/>
-      <w:r>
-        <w:t xml:space="preserve"> and </w:t>
-      </w:r>
-      <w:proofErr w:type="spellStart"/>
-      <w:r>
-        <w:t>that</w:t>
-      </w:r>
-      <w:proofErr w:type="spellEnd"/>
-      <w:r>
-        <w:t xml:space="preserve"> </w:t>
-      </w:r>
-      <w:proofErr w:type="spellStart"/>
-      <w:r>
-        <w:t>thresholds</w:t>
-      </w:r>
-      <w:proofErr w:type="spellEnd"/>
-      <w:r>
-        <w:t xml:space="preserve"> are not </w:t>
-      </w:r>
-      <w:proofErr w:type="spellStart"/>
-      <w:r>
-        <w:t>reached</w:t>
-      </w:r>
-      <w:proofErr w:type="spellEnd"/>
-      <w:r>
-        <w:t xml:space="preserve">, </w:t>
-      </w:r>
-      <w:r>
-        <w:t xml:space="preserve">the </w:t>
-      </w:r>
-      <w:proofErr w:type="spellStart"/>
-      <w:r>
-        <w:t>throttle</w:t>
-      </w:r>
-      <w:proofErr w:type="spellEnd"/>
-      <w:r>
-        <w:t xml:space="preserve"> </w:t>
-      </w:r>
-      <w:proofErr w:type="spellStart"/>
-      <w:r>
-        <w:t>should</w:t>
-      </w:r>
-      <w:proofErr w:type="spellEnd"/>
-      <w:r>
-        <w:t xml:space="preserve"> </w:t>
-      </w:r>
-      <w:proofErr w:type="spellStart"/>
-      <w:r>
-        <w:t>be</w:t>
-      </w:r>
-      <w:proofErr w:type="spellEnd"/>
+      <w:r>
+        <w:t xml:space="preserve">When plane altitude is equal to target altitude, </w:t>
+      </w:r>
+      <w:r>
+        <w:t xml:space="preserve">considering no integral term and that thresholds are not reached, </w:t>
+      </w:r>
+      <w:r>
+        <w:t>the throttle should be</w:t>
+      </w:r>
       <w:r>
         <w:t> :</w:t>
       </w:r>
     </w:p>
     <w:p>
-      <w:proofErr w:type="spellStart"/>
-      <w:proofErr w:type="gramStart"/>
       <w:r>
         <w:t>t</w:t>
       </w:r>
       <w:r>
-        <w:t>hrottle</w:t>
-      </w:r>
-      <w:proofErr w:type="spellEnd"/>
-      <w:proofErr w:type="gramEnd"/>
-      <w:r>
-        <w:t xml:space="preserve"> = </w:t>
-      </w:r>
-      <w:proofErr w:type="spellStart"/>
-      <w:r>
-        <w:t>throttle_offset</w:t>
-      </w:r>
-      <w:proofErr w:type="spellEnd"/>
-      <w:r>
-        <w:t xml:space="preserve"> + 2 * </w:t>
-      </w:r>
-      <w:proofErr w:type="spellStart"/>
-      <w:r>
-        <w:t>AircraftMass</w:t>
-      </w:r>
-      <w:proofErr w:type="spellEnd"/>
-      <w:r>
-        <w:t xml:space="preserve"> / (100 * </w:t>
-      </w:r>
-      <w:proofErr w:type="spellStart"/>
-      <w:r>
-        <w:t>MaxThrust</w:t>
-      </w:r>
-      <w:proofErr w:type="spellEnd"/>
-      <w:r>
-        <w:t xml:space="preserve">) * </w:t>
-      </w:r>
-      <w:proofErr w:type="spellStart"/>
-      <w:r>
-        <w:t>zkp</w:t>
-      </w:r>
-      <w:proofErr w:type="spellEnd"/>
-      <w:r>
-        <w:t xml:space="preserve"> * </w:t>
-      </w:r>
-      <w:proofErr w:type="spellStart"/>
-      <w:r>
-        <w:t>vzkp</w:t>
-      </w:r>
-      <w:proofErr w:type="spellEnd"/>
-      <w:r>
-        <w:t xml:space="preserve"> * </w:t>
-      </w:r>
-      <w:proofErr w:type="spellStart"/>
-      <w:r>
-        <w:t>acczkp</w:t>
-      </w:r>
-      <w:proofErr w:type="spellEnd"/>
-      <w:r>
-        <w:t xml:space="preserve"> * </w:t>
-      </w:r>
-      <w:r>
-        <w:t>(</w:t>
-      </w:r>
-      <w:proofErr w:type="spellStart"/>
-      <w:r>
-        <w:t>target_altitude</w:t>
-      </w:r>
-      <w:proofErr w:type="spellEnd"/>
-      <w:r>
-        <w:t xml:space="preserve"> – </w:t>
-      </w:r>
-      <w:proofErr w:type="spellStart"/>
-      <w:r>
-        <w:t>plane_altitude</w:t>
-      </w:r>
-      <w:proofErr w:type="spellEnd"/>
-      <w:r>
-        <w:t>)</w:t>
-      </w:r>
-    </w:p>
-    <w:p>
-      <w:proofErr w:type="spellStart"/>
-      <w:proofErr w:type="gramStart"/>
-      <w:r>
-        <w:t>with</w:t>
-      </w:r>
-      <w:proofErr w:type="spellEnd"/>
-      <w:proofErr w:type="gramEnd"/>
-      <w:r>
-        <w:t xml:space="preserve"> </w:t>
-      </w:r>
-      <w:proofErr w:type="spellStart"/>
-      <w:r>
-        <w:t>throttle_offset</w:t>
-      </w:r>
-      <w:proofErr w:type="spellEnd"/>
-      <w:r>
-        <w:t xml:space="preserve"> = 2*SERVORANGE*</w:t>
-      </w:r>
-      <w:proofErr w:type="spellStart"/>
-      <w:r>
-        <w:t>AircraftMass</w:t>
-      </w:r>
-      <w:proofErr w:type="spellEnd"/>
-      <w:r>
-        <w:t xml:space="preserve"> / (100 * </w:t>
-      </w:r>
-      <w:proofErr w:type="spellStart"/>
-      <w:r>
-        <w:t>MaxThrust</w:t>
-      </w:r>
-      <w:proofErr w:type="spellEnd"/>
-      <w:r>
-        <w:t>)</w:t>
+        <w:t xml:space="preserve">hrottle = throttle_offset + 2 * AircraftMass / (100 * MaxThrust) * zkp * vzkp * acczkp * </w:t>
+      </w:r>
+      <w:r>
+        <w:t>(target_altitude – plane_altitude)</w:t>
+      </w:r>
+    </w:p>
+    <w:p>
+      <w:r>
+        <w:t>with throttle_offset = 2*SERVORANGE*AircraftMass / (100 * MaxThrust)</w:t>
       </w:r>
     </w:p>
     <w:p/>
@@ -1105,7 +353,6 @@
           <w:b/>
         </w:rPr>
       </w:pPr>
-      <w:proofErr w:type="spellStart"/>
       <w:r>
         <w:rPr>
           <w:b/>
@@ -1113,27 +360,10 @@
         <w:lastRenderedPageBreak/>
         <w:t>Resources</w:t>
       </w:r>
-      <w:proofErr w:type="spellEnd"/>
-    </w:p>
-    <w:p>
-      <w:r>
-        <w:t xml:space="preserve">Direction </w:t>
-      </w:r>
-      <w:proofErr w:type="spellStart"/>
-      <w:r>
-        <w:t>cosine</w:t>
-      </w:r>
-      <w:proofErr w:type="spellEnd"/>
-      <w:r>
-        <w:t xml:space="preserve"> </w:t>
-      </w:r>
-      <w:proofErr w:type="spellStart"/>
-      <w:r>
-        <w:t>matrix</w:t>
-      </w:r>
-      <w:proofErr w:type="spellEnd"/>
-      <w:r>
-        <w:t> :</w:t>
+    </w:p>
+    <w:p>
+      <w:r>
+        <w:t>Direction cosine matrix :</w:t>
       </w:r>
     </w:p>
     <w:p>
@@ -1158,15 +388,7 @@
         </w:tabs>
       </w:pPr>
       <w:r>
-        <w:t xml:space="preserve">PID </w:t>
-      </w:r>
-      <w:proofErr w:type="spellStart"/>
-      <w:r>
-        <w:t>controllers</w:t>
-      </w:r>
-      <w:proofErr w:type="spellEnd"/>
-      <w:r>
-        <w:t> :</w:t>
+        <w:t>PID controllers :</w:t>
       </w:r>
       <w:r>
         <w:tab/>
